--- a/lab2/report.docx
+++ b/lab2/report.docx
@@ -5,9 +5,6 @@
     <w:p>
       <w:pPr>
         <w:jc w:val="center"/>
-        <w:rPr>
-          <w:rFonts w:hint="eastAsia"/>
-        </w:rPr>
       </w:pPr>
       <w:r>
         <w:rPr>
@@ -19,9 +16,6 @@
     <w:p>
       <w:pPr>
         <w:jc w:val="right"/>
-        <w:rPr>
-          <w:rFonts w:hint="eastAsia"/>
-        </w:rPr>
       </w:pPr>
       <w:r>
         <w:rPr>
@@ -33,9 +27,6 @@
     <w:p>
       <w:pPr>
         <w:jc w:val="right"/>
-        <w:rPr>
-          <w:rFonts w:hint="eastAsia"/>
-        </w:rPr>
       </w:pPr>
       <w:r>
         <w:rPr>
@@ -54,7 +45,6 @@
         <w:ind w:firstLineChars="0"/>
         <w:jc w:val="left"/>
         <w:rPr>
-          <w:rFonts w:hint="eastAsia"/>
           <w:b/>
         </w:rPr>
       </w:pPr>
@@ -70,9 +60,6 @@
         <w:pStyle w:val="ListParagraph"/>
         <w:ind w:left="360" w:firstLineChars="0" w:firstLine="0"/>
         <w:jc w:val="left"/>
-        <w:rPr>
-          <w:rFonts w:hint="eastAsia"/>
-        </w:rPr>
       </w:pPr>
       <w:r>
         <w:rPr>
@@ -86,9 +73,6 @@
         <w:pStyle w:val="ListParagraph"/>
         <w:ind w:left="360" w:firstLineChars="0" w:firstLine="0"/>
         <w:jc w:val="left"/>
-        <w:rPr>
-          <w:rFonts w:hint="eastAsia"/>
-        </w:rPr>
       </w:pPr>
       <w:r>
         <w:rPr>
@@ -114,9 +98,6 @@
         <w:pStyle w:val="ListParagraph"/>
         <w:ind w:left="360" w:firstLineChars="0" w:firstLine="0"/>
         <w:jc w:val="left"/>
-        <w:rPr>
-          <w:rFonts w:hint="eastAsia"/>
-        </w:rPr>
       </w:pPr>
       <w:r>
         <w:rPr>
@@ -139,17 +120,11 @@
         <w:pStyle w:val="ListParagraph"/>
         <w:ind w:left="360" w:firstLineChars="0" w:firstLine="0"/>
         <w:jc w:val="left"/>
-        <w:rPr>
-          <w:rFonts w:hint="eastAsia"/>
-        </w:rPr>
       </w:pPr>
     </w:p>
     <w:p>
       <w:pPr>
         <w:jc w:val="left"/>
-        <w:rPr>
-          <w:rFonts w:hint="eastAsia"/>
-        </w:rPr>
       </w:pPr>
     </w:p>
     <w:p>
@@ -162,7 +137,6 @@
         <w:ind w:firstLineChars="0"/>
         <w:jc w:val="left"/>
         <w:rPr>
-          <w:rFonts w:hint="eastAsia"/>
           <w:b/>
         </w:rPr>
       </w:pPr>
@@ -178,9 +152,6 @@
         <w:pStyle w:val="ListParagraph"/>
         <w:ind w:left="360" w:firstLineChars="0" w:firstLine="0"/>
         <w:jc w:val="left"/>
-        <w:rPr>
-          <w:rFonts w:hint="eastAsia"/>
-        </w:rPr>
       </w:pPr>
       <w:r>
         <w:rPr>
@@ -207,9 +178,6 @@
       <w:pPr>
         <w:ind w:left="360"/>
         <w:jc w:val="left"/>
-        <w:rPr>
-          <w:rFonts w:hint="eastAsia"/>
-        </w:rPr>
       </w:pPr>
       <w:r>
         <w:rPr>
@@ -242,9 +210,6 @@
       <w:pPr>
         <w:ind w:left="360"/>
         <w:jc w:val="left"/>
-        <w:rPr>
-          <w:rFonts w:hint="eastAsia"/>
-        </w:rPr>
       </w:pPr>
     </w:p>
     <w:p>
@@ -257,7 +222,6 @@
         <w:ind w:firstLineChars="0"/>
         <w:jc w:val="left"/>
         <w:rPr>
-          <w:rFonts w:hint="eastAsia"/>
           <w:b/>
         </w:rPr>
       </w:pPr>
@@ -279,13 +243,7 @@
         <w:rPr>
           <w:b/>
         </w:rPr>
-        <w:t xml:space="preserve"> because each set of variables add up to one; either drop the last count from each set, or, in R, just ignore the warnings as this is what will be</w:t>
-      </w:r>
-      <w:r>
-        <w:rPr>
-          <w:b/>
-        </w:rPr>
-        <w:t xml:space="preserve"> done automatically for you. </w:t>
+        <w:t xml:space="preserve"> because each set of variables add up to one; either drop the last count from each set, or, in R, just ignore the warnings as this is what will be done automatically for you. </w:t>
       </w:r>
     </w:p>
     <w:p>
@@ -293,9 +251,6 @@
         <w:pStyle w:val="ListParagraph"/>
         <w:ind w:left="360" w:firstLineChars="0" w:firstLine="0"/>
         <w:jc w:val="left"/>
-        <w:rPr>
-          <w:rFonts w:hint="eastAsia"/>
-        </w:rPr>
       </w:pPr>
       <w:r>
         <w:rPr>
@@ -322,9 +277,6 @@
         <w:pStyle w:val="ListParagraph"/>
         <w:ind w:left="360" w:firstLineChars="0" w:firstLine="0"/>
         <w:jc w:val="left"/>
-        <w:rPr>
-          <w:rFonts w:hint="eastAsia"/>
-        </w:rPr>
       </w:pPr>
       <w:r>
         <w:rPr>
@@ -373,9 +325,6 @@
         <w:pStyle w:val="ListParagraph"/>
         <w:ind w:left="360" w:firstLineChars="0" w:firstLine="0"/>
         <w:jc w:val="left"/>
-        <w:rPr>
-          <w:rFonts w:hint="eastAsia"/>
-        </w:rPr>
       </w:pPr>
     </w:p>
     <w:p>
@@ -388,7 +337,6 @@
         <w:ind w:firstLineChars="0"/>
         <w:jc w:val="left"/>
         <w:rPr>
-          <w:rFonts w:hint="eastAsia"/>
           <w:b/>
         </w:rPr>
       </w:pPr>
@@ -417,13 +365,7 @@
           <w:b/>
         </w:rPr>
         <w:lastRenderedPageBreak/>
-        <w:t xml:space="preserve">which the data are taken. The first two digits give the state FIPS code and the next 3 digits give the county FIPS code. You can easily find sources that give a mapping from county FIPS codes to county names. What are the three worst counties in terms of squared error under the random forest model in New York and California? Explain any patterns you see and (if applicable) suggest a </w:t>
-      </w:r>
-      <w:r>
-        <w:rPr>
-          <w:b/>
-        </w:rPr>
-        <w:t xml:space="preserve">possible solution. </w:t>
+        <w:t xml:space="preserve">which the data are taken. The first two digits give the state FIPS code and the next 3 digits give the county FIPS code. You can easily find sources that give a mapping from county FIPS codes to county names. What are the three worst counties in terms of squared error under the random forest model in New York and California? Explain any patterns you see and (if applicable) suggest a possible solution. </w:t>
       </w:r>
     </w:p>
     <w:p>
@@ -432,7 +374,6 @@
         <w:ind w:left="360" w:firstLineChars="0" w:firstLine="0"/>
         <w:jc w:val="left"/>
         <w:rPr>
-          <w:rFonts w:hint="eastAsia"/>
           <w:b/>
         </w:rPr>
       </w:pPr>
@@ -446,24 +387,14 @@
       <w:r>
         <w:t xml:space="preserve">Table </w:t>
       </w:r>
-      <w:r>
-        <w:fldChar w:fldCharType="begin"/>
-      </w:r>
-      <w:r>
-        <w:instrText xml:space="preserve"> SEQ Table \* ARABIC </w:instrText>
-      </w:r>
-      <w:r>
-        <w:fldChar w:fldCharType="separate"/>
-      </w:r>
-      <w:r>
-        <w:rPr>
-          <w:noProof/>
-        </w:rPr>
-        <w:t>1</w:t>
-      </w:r>
-      <w:r>
-        <w:fldChar w:fldCharType="end"/>
-      </w:r>
+      <w:fldSimple w:instr=" SEQ Table \* ARABIC ">
+        <w:r>
+          <w:rPr>
+            <w:noProof/>
+          </w:rPr>
+          <w:t>1</w:t>
+        </w:r>
+      </w:fldSimple>
       <w:r>
         <w:rPr>
           <w:rFonts w:hint="eastAsia"/>
@@ -533,9 +464,6 @@
               <w:pStyle w:val="ListParagraph"/>
               <w:ind w:firstLineChars="0" w:firstLine="0"/>
               <w:jc w:val="left"/>
-              <w:rPr>
-                <w:rFonts w:hint="eastAsia"/>
-              </w:rPr>
             </w:pPr>
             <w:r>
               <w:rPr>
@@ -596,9 +524,6 @@
               <w:pStyle w:val="ListParagraph"/>
               <w:ind w:firstLineChars="0" w:firstLine="0"/>
               <w:jc w:val="left"/>
-              <w:rPr>
-                <w:rFonts w:hint="eastAsia"/>
-              </w:rPr>
             </w:pPr>
             <w:r>
               <w:t>Hamilton</w:t>
@@ -614,9 +539,6 @@
               <w:pStyle w:val="ListParagraph"/>
               <w:ind w:firstLineChars="0" w:firstLine="0"/>
               <w:jc w:val="left"/>
-              <w:rPr>
-                <w:rFonts w:hint="eastAsia"/>
-              </w:rPr>
             </w:pPr>
             <w:r>
               <w:rPr>
@@ -635,9 +557,6 @@
               <w:pStyle w:val="ListParagraph"/>
               <w:ind w:firstLineChars="0" w:firstLine="0"/>
               <w:jc w:val="left"/>
-              <w:rPr>
-                <w:rFonts w:hint="eastAsia"/>
-              </w:rPr>
             </w:pPr>
             <w:r>
               <w:t>0.13588796464149869</w:t>
@@ -671,9 +590,6 @@
               <w:pStyle w:val="ListParagraph"/>
               <w:ind w:firstLineChars="0" w:firstLine="0"/>
               <w:jc w:val="left"/>
-              <w:rPr>
-                <w:rFonts w:hint="eastAsia"/>
-              </w:rPr>
             </w:pPr>
             <w:r>
               <w:t>Schoharie</w:t>
@@ -689,9 +605,6 @@
               <w:pStyle w:val="ListParagraph"/>
               <w:ind w:firstLineChars="0" w:firstLine="0"/>
               <w:jc w:val="left"/>
-              <w:rPr>
-                <w:rFonts w:hint="eastAsia"/>
-              </w:rPr>
             </w:pPr>
             <w:r>
               <w:t>095</w:t>
@@ -707,9 +620,6 @@
               <w:pStyle w:val="ListParagraph"/>
               <w:ind w:firstLineChars="0" w:firstLine="0"/>
               <w:jc w:val="left"/>
-              <w:rPr>
-                <w:rFonts w:hint="eastAsia"/>
-              </w:rPr>
             </w:pPr>
             <w:r>
               <w:t>0.11349735494302644</w:t>
@@ -743,9 +653,6 @@
               <w:pStyle w:val="ListParagraph"/>
               <w:ind w:firstLineChars="0" w:firstLine="0"/>
               <w:jc w:val="left"/>
-              <w:rPr>
-                <w:rFonts w:hint="eastAsia"/>
-              </w:rPr>
             </w:pPr>
             <w:r>
               <w:t>Allegany</w:t>
@@ -761,9 +668,6 @@
               <w:pStyle w:val="ListParagraph"/>
               <w:ind w:firstLineChars="0" w:firstLine="0"/>
               <w:jc w:val="left"/>
-              <w:rPr>
-                <w:rFonts w:hint="eastAsia"/>
-              </w:rPr>
             </w:pPr>
             <w:r>
               <w:t>003</w:t>
@@ -779,9 +683,6 @@
               <w:pStyle w:val="ListParagraph"/>
               <w:ind w:firstLineChars="0" w:firstLine="0"/>
               <w:jc w:val="left"/>
-              <w:rPr>
-                <w:rFonts w:hint="eastAsia"/>
-              </w:rPr>
             </w:pPr>
             <w:r>
               <w:rPr>
@@ -827,9 +728,6 @@
               <w:pStyle w:val="ListParagraph"/>
               <w:ind w:firstLineChars="0" w:firstLine="0"/>
               <w:jc w:val="left"/>
-              <w:rPr>
-                <w:rFonts w:hint="eastAsia"/>
-              </w:rPr>
             </w:pPr>
             <w:r>
               <w:t>Modoc</w:t>
@@ -845,9 +743,6 @@
               <w:pStyle w:val="ListParagraph"/>
               <w:ind w:firstLineChars="0" w:firstLine="0"/>
               <w:jc w:val="left"/>
-              <w:rPr>
-                <w:rFonts w:hint="eastAsia"/>
-              </w:rPr>
             </w:pPr>
             <w:r>
               <w:t>049</w:t>
@@ -863,9 +758,6 @@
               <w:pStyle w:val="ListParagraph"/>
               <w:ind w:firstLineChars="0" w:firstLine="0"/>
               <w:jc w:val="left"/>
-              <w:rPr>
-                <w:rFonts w:hint="eastAsia"/>
-              </w:rPr>
             </w:pPr>
             <w:r>
               <w:t>0.12742915219576989</w:t>
@@ -913,9 +805,6 @@
               <w:pStyle w:val="ListParagraph"/>
               <w:ind w:firstLineChars="0" w:firstLine="0"/>
               <w:jc w:val="left"/>
-              <w:rPr>
-                <w:rFonts w:hint="eastAsia"/>
-              </w:rPr>
             </w:pPr>
             <w:r>
               <w:t>093</w:t>
@@ -931,9 +820,6 @@
               <w:pStyle w:val="ListParagraph"/>
               <w:ind w:firstLineChars="0" w:firstLine="0"/>
               <w:jc w:val="left"/>
-              <w:rPr>
-                <w:rFonts w:hint="eastAsia"/>
-              </w:rPr>
             </w:pPr>
             <w:r>
               <w:t>0.11158637217716787</w:t>
@@ -982,9 +868,6 @@
               <w:pStyle w:val="ListParagraph"/>
               <w:ind w:firstLineChars="0" w:firstLine="0"/>
               <w:jc w:val="left"/>
-              <w:rPr>
-                <w:rFonts w:hint="eastAsia"/>
-              </w:rPr>
             </w:pPr>
             <w:r>
               <w:t>063</w:t>
@@ -1000,9 +883,6 @@
               <w:pStyle w:val="ListParagraph"/>
               <w:ind w:firstLineChars="0" w:firstLine="0"/>
               <w:jc w:val="left"/>
-              <w:rPr>
-                <w:rFonts w:hint="eastAsia"/>
-              </w:rPr>
             </w:pPr>
             <w:r>
               <w:t>0.10153327126806813</w:t>
@@ -1016,9 +896,6 @@
         <w:pStyle w:val="ListParagraph"/>
         <w:ind w:left="420" w:firstLineChars="0" w:firstLine="0"/>
         <w:jc w:val="left"/>
-        <w:rPr>
-          <w:rFonts w:hint="eastAsia"/>
-        </w:rPr>
       </w:pPr>
     </w:p>
     <w:p>
@@ -1026,9 +903,6 @@
         <w:pStyle w:val="ListParagraph"/>
         <w:ind w:left="420" w:firstLineChars="0" w:firstLine="0"/>
         <w:jc w:val="left"/>
-        <w:rPr>
-          <w:rFonts w:hint="eastAsia"/>
-        </w:rPr>
       </w:pPr>
       <w:r>
         <w:rPr>
@@ -1078,9 +952,6 @@
         <w:pStyle w:val="ListParagraph"/>
         <w:ind w:left="420" w:firstLineChars="0" w:firstLine="0"/>
         <w:jc w:val="left"/>
-        <w:rPr>
-          <w:rFonts w:hint="eastAsia"/>
-        </w:rPr>
       </w:pPr>
       <w:r>
         <w:rPr>
@@ -1182,9 +1053,6 @@
         <w:pStyle w:val="ListParagraph"/>
         <w:ind w:left="420" w:firstLineChars="0" w:firstLine="0"/>
         <w:jc w:val="left"/>
-        <w:rPr>
-          <w:rFonts w:hint="eastAsia"/>
-        </w:rPr>
       </w:pPr>
     </w:p>
     <w:p>
@@ -1192,9 +1060,6 @@
         <w:pStyle w:val="ListParagraph"/>
         <w:ind w:left="420" w:firstLineChars="0" w:firstLine="0"/>
         <w:jc w:val="left"/>
-        <w:rPr>
-          <w:rFonts w:hint="eastAsia"/>
-        </w:rPr>
       </w:pPr>
       <w:r>
         <w:rPr>
@@ -1202,8 +1067,12 @@
         </w:rPr>
         <w:t xml:space="preserve">The properties of these 6 countries may be quite different from that of CT. </w:t>
       </w:r>
-      <w:bookmarkStart w:id="0" w:name="_GoBack"/>
-      <w:bookmarkEnd w:id="0"/>
+      <w:r>
+        <w:rPr>
+          <w:rFonts w:hint="eastAsia"/>
+        </w:rPr>
+        <w:t>Say the mainstay industry, component of population and so on.</w:t>
+      </w:r>
     </w:p>
     <w:p>
       <w:pPr>
@@ -1214,6 +1083,8 @@
           <w:rFonts w:hint="eastAsia"/>
         </w:rPr>
       </w:pPr>
+      <w:bookmarkStart w:id="0" w:name="_GoBack"/>
+      <w:bookmarkEnd w:id="0"/>
     </w:p>
     <w:p>
       <w:pPr>
@@ -1225,7 +1096,6 @@
         <w:ind w:firstLineChars="0"/>
         <w:jc w:val="left"/>
         <w:rPr>
-          <w:rFonts w:hint="eastAsia"/>
           <w:b/>
         </w:rPr>
       </w:pPr>
@@ -1241,17 +1111,9 @@
         <w:pStyle w:val="ListParagraph"/>
         <w:ind w:left="360" w:firstLineChars="0" w:firstLine="0"/>
         <w:jc w:val="left"/>
-        <w:rPr>
-          <w:rFonts w:hint="eastAsia"/>
-        </w:rPr>
       </w:pPr>
     </w:p>
     <w:p>
-      <w:pPr>
-        <w:rPr>
-          <w:rFonts w:hint="eastAsia"/>
-        </w:rPr>
-      </w:pPr>
       <w:r>
         <w:rPr>
           <w:rFonts w:hint="eastAsia"/>
@@ -1274,11 +1136,6 @@
       </w:r>
     </w:p>
     <w:p>
-      <w:pPr>
-        <w:rPr>
-          <w:rFonts w:hint="eastAsia"/>
-        </w:rPr>
-      </w:pPr>
       <w:r>
         <w:rPr>
           <w:rFonts w:hint="eastAsia"/>
@@ -1295,13 +1152,7 @@
         <w:t>s hard to distinguish the most important 3 features from the pie chart above. Actually there is not a dominated feature among these scores of features. However, if we quantify them, we get that CD04, CA01, CNS10 are 3 most important features. Their means are as follows,</w:t>
       </w:r>
     </w:p>
-    <w:p>
-      <w:pPr>
-        <w:rPr>
-          <w:rFonts w:hint="eastAsia"/>
-        </w:rPr>
-      </w:pPr>
-    </w:p>
+    <w:p/>
     <w:p>
       <w:pPr>
         <w:pStyle w:val="Caption"/>
@@ -1311,24 +1162,14 @@
       <w:r>
         <w:t xml:space="preserve">Table </w:t>
       </w:r>
-      <w:r>
-        <w:fldChar w:fldCharType="begin"/>
-      </w:r>
-      <w:r>
-        <w:instrText xml:space="preserve"> SEQ Table \* ARABIC </w:instrText>
-      </w:r>
-      <w:r>
-        <w:fldChar w:fldCharType="separate"/>
-      </w:r>
-      <w:r>
-        <w:rPr>
-          <w:noProof/>
-        </w:rPr>
-        <w:t>3</w:t>
-      </w:r>
-      <w:r>
-        <w:fldChar w:fldCharType="end"/>
-      </w:r>
+      <w:fldSimple w:instr=" SEQ Table \* ARABIC ">
+        <w:r>
+          <w:rPr>
+            <w:noProof/>
+          </w:rPr>
+          <w:t>3</w:t>
+        </w:r>
+      </w:fldSimple>
       <w:r>
         <w:rPr>
           <w:rFonts w:hint="eastAsia"/>
@@ -1353,11 +1194,6 @@
             <w:tcW w:w="817" w:type="dxa"/>
           </w:tcPr>
           <w:p>
-            <w:pPr>
-              <w:rPr>
-                <w:rFonts w:hint="eastAsia"/>
-              </w:rPr>
-            </w:pPr>
             <w:r>
               <w:t>CD04</w:t>
             </w:r>
@@ -1373,11 +1209,6 @@
             </w:r>
           </w:p>
           <w:p>
-            <w:pPr>
-              <w:rPr>
-                <w:rFonts w:hint="eastAsia"/>
-              </w:rPr>
-            </w:pPr>
             <w:r>
               <w:t>advanced degree</w:t>
             </w:r>
@@ -1388,11 +1219,6 @@
             <w:tcW w:w="2964" w:type="dxa"/>
           </w:tcPr>
           <w:p>
-            <w:pPr>
-              <w:rPr>
-                <w:rFonts w:hint="eastAsia"/>
-              </w:rPr>
-            </w:pPr>
             <w:r>
               <w:t>0.12024425</w:t>
             </w:r>
@@ -1405,11 +1231,6 @@
             <w:tcW w:w="817" w:type="dxa"/>
           </w:tcPr>
           <w:p>
-            <w:pPr>
-              <w:rPr>
-                <w:rFonts w:hint="eastAsia"/>
-              </w:rPr>
-            </w:pPr>
             <w:r>
               <w:rPr>
                 <w:rFonts w:hint="eastAsia"/>
@@ -1433,11 +1254,6 @@
             <w:tcW w:w="2964" w:type="dxa"/>
           </w:tcPr>
           <w:p>
-            <w:pPr>
-              <w:rPr>
-                <w:rFonts w:hint="eastAsia"/>
-              </w:rPr>
-            </w:pPr>
             <w:r>
               <w:t>0.0920325</w:t>
             </w:r>
@@ -1450,11 +1266,6 @@
             <w:tcW w:w="817" w:type="dxa"/>
           </w:tcPr>
           <w:p>
-            <w:pPr>
-              <w:rPr>
-                <w:rFonts w:hint="eastAsia"/>
-              </w:rPr>
-            </w:pPr>
             <w:r>
               <w:t>CNS10</w:t>
             </w:r>
@@ -1465,11 +1276,6 @@
             <w:tcW w:w="4741" w:type="dxa"/>
           </w:tcPr>
           <w:p>
-            <w:pPr>
-              <w:rPr>
-                <w:rFonts w:hint="eastAsia"/>
-              </w:rPr>
-            </w:pPr>
             <w:r>
               <w:t>Number of jobs in NAICS sector 52 (Finance and Insurance)</w:t>
             </w:r>
@@ -1480,11 +1286,6 @@
             <w:tcW w:w="2964" w:type="dxa"/>
           </w:tcPr>
           <w:p>
-            <w:pPr>
-              <w:rPr>
-                <w:rFonts w:hint="eastAsia"/>
-              </w:rPr>
-            </w:pPr>
             <w:r>
               <w:t>0.05120127</w:t>
             </w:r>
@@ -1492,60 +1293,43 @@
         </w:tc>
       </w:tr>
     </w:tbl>
+    <w:p/>
     <w:p>
-      <w:pPr>
-        <w:rPr>
-          <w:rFonts w:hint="eastAsia"/>
-        </w:rPr>
-      </w:pPr>
+      <w:r>
+        <w:rPr>
+          <w:rFonts w:hint="eastAsia"/>
+        </w:rPr>
+        <w:t>It</w:t>
+      </w:r>
+      <w:r>
+        <w:t>’</w:t>
+      </w:r>
+      <w:r>
+        <w:rPr>
+          <w:rFonts w:hint="eastAsia"/>
+        </w:rPr>
+        <w:t xml:space="preserve">s not </w:t>
+      </w:r>
+      <w:r>
+        <w:t xml:space="preserve">surprising since the workers with higher </w:t>
+      </w:r>
+      <w:r>
+        <w:rPr>
+          <w:rFonts w:hint="eastAsia"/>
+        </w:rPr>
+        <w:t xml:space="preserve">education </w:t>
+      </w:r>
+      <w:r>
+        <w:t>degree</w:t>
+      </w:r>
+      <w:r>
+        <w:rPr>
+          <w:rFonts w:hint="eastAsia"/>
+        </w:rPr>
+        <w:t xml:space="preserve">(CD04), young age(CA01) to be energetic and enthusiastic and working in finance and insurance usually can get a salary for more than $3333 per/month. </w:t>
+      </w:r>
     </w:p>
-    <w:p>
-      <w:pPr>
-        <w:rPr>
-          <w:rFonts w:hint="eastAsia"/>
-        </w:rPr>
-      </w:pPr>
-      <w:r>
-        <w:rPr>
-          <w:rFonts w:hint="eastAsia"/>
-        </w:rPr>
-        <w:t>It</w:t>
-      </w:r>
-      <w:r>
-        <w:t>’</w:t>
-      </w:r>
-      <w:r>
-        <w:rPr>
-          <w:rFonts w:hint="eastAsia"/>
-        </w:rPr>
-        <w:t xml:space="preserve">s not </w:t>
-      </w:r>
-      <w:r>
-        <w:t xml:space="preserve">surprising since the workers with higher </w:t>
-      </w:r>
-      <w:r>
-        <w:rPr>
-          <w:rFonts w:hint="eastAsia"/>
-        </w:rPr>
-        <w:t xml:space="preserve">education </w:t>
-      </w:r>
-      <w:r>
-        <w:t>degree</w:t>
-      </w:r>
-      <w:r>
-        <w:rPr>
-          <w:rFonts w:hint="eastAsia"/>
-        </w:rPr>
-        <w:t xml:space="preserve">(CD04), young age(CA01) to be energetic and enthusiastic and working in finance and insurance usually can get a salary for more than $3333 per/month. </w:t>
-      </w:r>
-    </w:p>
-    <w:p>
-      <w:pPr>
-        <w:rPr>
-          <w:rFonts w:hint="eastAsia"/>
-        </w:rPr>
-      </w:pPr>
-    </w:p>
+    <w:p/>
     <w:p/>
     <w:sectPr>
       <w:pgSz w:w="11906" w:h="16838"/>
@@ -2679,11 +2463,11 @@
           <c:showPercent val="0"/>
           <c:showBubbleSize val="0"/>
         </c:dLbls>
-        <c:axId val="189650048"/>
-        <c:axId val="189651968"/>
+        <c:axId val="93722880"/>
+        <c:axId val="93725056"/>
       </c:scatterChart>
       <c:valAx>
-        <c:axId val="189650048"/>
+        <c:axId val="93722880"/>
         <c:scaling>
           <c:orientation val="minMax"/>
           <c:min val="20"/>
@@ -2717,12 +2501,12 @@
         <c:majorTickMark val="out"/>
         <c:minorTickMark val="none"/>
         <c:tickLblPos val="nextTo"/>
-        <c:crossAx val="189651968"/>
+        <c:crossAx val="93725056"/>
         <c:crosses val="autoZero"/>
         <c:crossBetween val="midCat"/>
       </c:valAx>
       <c:valAx>
-        <c:axId val="189651968"/>
+        <c:axId val="93725056"/>
         <c:scaling>
           <c:orientation val="minMax"/>
         </c:scaling>
@@ -2751,7 +2535,7 @@
         <c:majorTickMark val="out"/>
         <c:minorTickMark val="none"/>
         <c:tickLblPos val="nextTo"/>
-        <c:crossAx val="189650048"/>
+        <c:crossAx val="93722880"/>
         <c:crosses val="autoZero"/>
         <c:crossBetween val="midCat"/>
       </c:valAx>
@@ -2883,11 +2667,11 @@
           <c:showBubbleSize val="0"/>
         </c:dLbls>
         <c:gapWidth val="150"/>
-        <c:axId val="189791232"/>
-        <c:axId val="189862656"/>
+        <c:axId val="93754112"/>
+        <c:axId val="93755648"/>
       </c:barChart>
       <c:catAx>
-        <c:axId val="189791232"/>
+        <c:axId val="93754112"/>
         <c:scaling>
           <c:orientation val="minMax"/>
         </c:scaling>
@@ -2896,7 +2680,7 @@
         <c:majorTickMark val="out"/>
         <c:minorTickMark val="none"/>
         <c:tickLblPos val="nextTo"/>
-        <c:crossAx val="189862656"/>
+        <c:crossAx val="93755648"/>
         <c:crosses val="autoZero"/>
         <c:auto val="1"/>
         <c:lblAlgn val="ctr"/>
@@ -2904,7 +2688,7 @@
         <c:noMultiLvlLbl val="0"/>
       </c:catAx>
       <c:valAx>
-        <c:axId val="189862656"/>
+        <c:axId val="93755648"/>
         <c:scaling>
           <c:orientation val="minMax"/>
           <c:max val="8.0000000000000016E-2"/>
@@ -2916,7 +2700,7 @@
         <c:majorTickMark val="out"/>
         <c:minorTickMark val="none"/>
         <c:tickLblPos val="nextTo"/>
-        <c:crossAx val="189791232"/>
+        <c:crossAx val="93754112"/>
         <c:crosses val="autoZero"/>
         <c:crossBetween val="between"/>
       </c:valAx>
@@ -3102,11 +2886,11 @@
           <c:showBubbleSize val="0"/>
         </c:dLbls>
         <c:gapWidth val="150"/>
-        <c:axId val="189986304"/>
-        <c:axId val="189987840"/>
+        <c:axId val="93527040"/>
+        <c:axId val="93922048"/>
       </c:barChart>
       <c:catAx>
-        <c:axId val="189986304"/>
+        <c:axId val="93527040"/>
         <c:scaling>
           <c:orientation val="minMax"/>
         </c:scaling>
@@ -3115,7 +2899,7 @@
         <c:majorTickMark val="out"/>
         <c:minorTickMark val="none"/>
         <c:tickLblPos val="nextTo"/>
-        <c:crossAx val="189987840"/>
+        <c:crossAx val="93922048"/>
         <c:crosses val="autoZero"/>
         <c:auto val="1"/>
         <c:lblAlgn val="ctr"/>
@@ -3123,7 +2907,7 @@
         <c:noMultiLvlLbl val="0"/>
       </c:catAx>
       <c:valAx>
-        <c:axId val="189987840"/>
+        <c:axId val="93922048"/>
         <c:scaling>
           <c:orientation val="minMax"/>
         </c:scaling>
@@ -3134,7 +2918,7 @@
         <c:majorTickMark val="out"/>
         <c:minorTickMark val="none"/>
         <c:tickLblPos val="nextTo"/>
-        <c:crossAx val="189986304"/>
+        <c:crossAx val="93527040"/>
         <c:crosses val="autoZero"/>
         <c:crossBetween val="between"/>
       </c:valAx>

--- a/lab2/report.docx
+++ b/lab2/report.docx
@@ -189,21 +189,7 @@
         <w:rPr>
           <w:rFonts w:hint="eastAsia"/>
         </w:rPr>
-        <w:t xml:space="preserve">CA, predicts a little worse on NY, </w:t>
-      </w:r>
-      <w:proofErr w:type="gramStart"/>
-      <w:r>
-        <w:rPr>
-          <w:rFonts w:hint="eastAsia"/>
-        </w:rPr>
-        <w:t>predicts</w:t>
-      </w:r>
-      <w:proofErr w:type="gramEnd"/>
-      <w:r>
-        <w:rPr>
-          <w:rFonts w:hint="eastAsia"/>
-        </w:rPr>
-        <w:t xml:space="preserve"> worst on MT.</w:t>
+        <w:t>CA, predicts a little worse on NY, predicts worst on MT.</w:t>
       </w:r>
     </w:p>
     <w:p>
@@ -229,21 +215,7 @@
         <w:rPr>
           <w:b/>
         </w:rPr>
-        <w:t xml:space="preserve">Now fit a linear regression using the same variables on the CT data and predict the results from the other three states. How do these mean squared errors compare to the random forest model? Note: The raw data has perfect </w:t>
-      </w:r>
-      <w:proofErr w:type="spellStart"/>
-      <w:r>
-        <w:rPr>
-          <w:b/>
-        </w:rPr>
-        <w:t>multicolinearity</w:t>
-      </w:r>
-      <w:proofErr w:type="spellEnd"/>
-      <w:r>
-        <w:rPr>
-          <w:b/>
-        </w:rPr>
-        <w:t xml:space="preserve"> because each set of variables add up to one; either drop the last count from each set, or, in R, just ignore the warnings as this is what will be done automatically for you. </w:t>
+        <w:t xml:space="preserve">Now fit a linear regression using the same variables on the CT data and predict the results from the other three states. How do these mean squared errors compare to the random forest model? Note: The raw data has perfect multicolinearity because each set of variables add up to one; either drop the last count from each set, or, in R, just ignore the warnings as this is what will be done automatically for you. </w:t>
       </w:r>
     </w:p>
     <w:p>
@@ -303,21 +275,7 @@
         <w:rPr>
           <w:rFonts w:hint="eastAsia"/>
         </w:rPr>
-        <w:t xml:space="preserve">data (NT, CA, </w:t>
-      </w:r>
-      <w:proofErr w:type="gramStart"/>
-      <w:r>
-        <w:rPr>
-          <w:rFonts w:hint="eastAsia"/>
-        </w:rPr>
-        <w:t>MT</w:t>
-      </w:r>
-      <w:proofErr w:type="gramEnd"/>
-      <w:r>
-        <w:rPr>
-          <w:rFonts w:hint="eastAsia"/>
-        </w:rPr>
-        <w:t>). Generally speaking, for this question, random forest is better.</w:t>
+        <w:t>data (NT, CA, MT). Generally speaking, for this question, random forest is better.</w:t>
       </w:r>
     </w:p>
     <w:p>
@@ -344,21 +302,7 @@
         <w:rPr>
           <w:b/>
         </w:rPr>
-        <w:t xml:space="preserve">The field </w:t>
-      </w:r>
-      <w:proofErr w:type="spellStart"/>
-      <w:r>
-        <w:rPr>
-          <w:b/>
-        </w:rPr>
-        <w:t>h_geocode</w:t>
-      </w:r>
-      <w:proofErr w:type="spellEnd"/>
-      <w:r>
-        <w:rPr>
-          <w:b/>
-        </w:rPr>
-        <w:t xml:space="preserve"> in the datasets gives a unique identifier for the census block from </w:t>
+        <w:t xml:space="preserve">The field h_geocode in the datasets gives a unique identifier for the census block from </w:t>
       </w:r>
       <w:r>
         <w:rPr>
@@ -387,14 +331,27 @@
       <w:r>
         <w:t xml:space="preserve">Table </w:t>
       </w:r>
-      <w:fldSimple w:instr=" SEQ Table \* ARABIC ">
-        <w:r>
-          <w:rPr>
-            <w:noProof/>
-          </w:rPr>
-          <w:t>1</w:t>
-        </w:r>
-      </w:fldSimple>
+      <w:r>
+        <w:fldChar w:fldCharType="begin"/>
+      </w:r>
+      <w:r>
+        <w:instrText xml:space="preserve"> SEQ Table \* ARABIC </w:instrText>
+      </w:r>
+      <w:r>
+        <w:fldChar w:fldCharType="separate"/>
+      </w:r>
+      <w:r>
+        <w:rPr>
+          <w:noProof/>
+        </w:rPr>
+        <w:t>1</w:t>
+      </w:r>
+      <w:r>
+        <w:rPr>
+          <w:noProof/>
+        </w:rPr>
+        <w:fldChar w:fldCharType="end"/>
+      </w:r>
       <w:r>
         <w:rPr>
           <w:rFonts w:hint="eastAsia"/>
@@ -930,21 +887,7 @@
         <w:rPr>
           <w:rFonts w:hint="eastAsia"/>
         </w:rPr>
-        <w:t xml:space="preserve">1 Country map for </w:t>
-      </w:r>
-      <w:proofErr w:type="gramStart"/>
-      <w:r>
-        <w:rPr>
-          <w:rFonts w:hint="eastAsia"/>
-        </w:rPr>
-        <w:t>CA(</w:t>
-      </w:r>
-      <w:proofErr w:type="gramEnd"/>
-      <w:r>
-        <w:rPr>
-          <w:rFonts w:hint="eastAsia"/>
-        </w:rPr>
-        <w:t>left) and NY(right) (yellow area indicates worst countries)</w:t>
+        <w:t>1 Country map for CA(left) and NY(right) (yellow area indicates worst countries)</w:t>
       </w:r>
     </w:p>
     <w:p>
@@ -1073,6 +1016,12 @@
         </w:rPr>
         <w:t>Say the mainstay industry, component of population and so on.</w:t>
       </w:r>
+      <w:r>
+        <w:rPr>
+          <w:rFonts w:hint="eastAsia"/>
+        </w:rPr>
+        <w:t xml:space="preserve"> In fact, according to the Wikipedia, SK, MO, PM all are sightseeing countries, which is quite diverge to the financial state CT.</w:t>
+      </w:r>
     </w:p>
     <w:p>
       <w:pPr>
@@ -1083,8 +1032,49 @@
           <w:rFonts w:hint="eastAsia"/>
         </w:rPr>
       </w:pPr>
+    </w:p>
+    <w:p>
+      <w:pPr>
+        <w:pStyle w:val="ListParagraph"/>
+        <w:ind w:left="420" w:firstLineChars="0" w:firstLine="0"/>
+        <w:jc w:val="left"/>
+        <w:rPr>
+          <w:rFonts w:hint="eastAsia"/>
+        </w:rPr>
+      </w:pPr>
+      <w:r>
+        <w:rPr>
+          <w:rFonts w:hint="eastAsia"/>
+        </w:rPr>
+        <w:t xml:space="preserve">My suggestion is to use other more similar data to train the model, rather than the data in CT. It will get a better performance on these </w:t>
+      </w:r>
+      <w:r>
+        <w:t>“</w:t>
+      </w:r>
+      <w:r>
+        <w:rPr>
+          <w:rFonts w:hint="eastAsia"/>
+        </w:rPr>
+        <w:t>sightseeing</w:t>
+      </w:r>
+      <w:r>
+        <w:t>”</w:t>
+      </w:r>
+      <w:r>
+        <w:rPr>
+          <w:rFonts w:hint="eastAsia"/>
+        </w:rPr>
+        <w:t xml:space="preserve"> countries.</w:t>
+      </w:r>
       <w:bookmarkStart w:id="0" w:name="_GoBack"/>
       <w:bookmarkEnd w:id="0"/>
+    </w:p>
+    <w:p>
+      <w:pPr>
+        <w:pStyle w:val="ListParagraph"/>
+        <w:ind w:left="420" w:firstLineChars="0" w:firstLine="0"/>
+        <w:jc w:val="left"/>
+      </w:pPr>
     </w:p>
     <w:p>
       <w:pPr>
@@ -1162,14 +1152,27 @@
       <w:r>
         <w:t xml:space="preserve">Table </w:t>
       </w:r>
-      <w:fldSimple w:instr=" SEQ Table \* ARABIC ">
-        <w:r>
-          <w:rPr>
-            <w:noProof/>
-          </w:rPr>
-          <w:t>3</w:t>
-        </w:r>
-      </w:fldSimple>
+      <w:r>
+        <w:fldChar w:fldCharType="begin"/>
+      </w:r>
+      <w:r>
+        <w:instrText xml:space="preserve"> SEQ Table \* ARABIC </w:instrText>
+      </w:r>
+      <w:r>
+        <w:fldChar w:fldCharType="separate"/>
+      </w:r>
+      <w:r>
+        <w:rPr>
+          <w:noProof/>
+        </w:rPr>
+        <w:t>3</w:t>
+      </w:r>
+      <w:r>
+        <w:rPr>
+          <w:noProof/>
+        </w:rPr>
+        <w:fldChar w:fldCharType="end"/>
+      </w:r>
       <w:r>
         <w:rPr>
           <w:rFonts w:hint="eastAsia"/>
@@ -2463,11 +2466,11 @@
           <c:showPercent val="0"/>
           <c:showBubbleSize val="0"/>
         </c:dLbls>
-        <c:axId val="93722880"/>
-        <c:axId val="93725056"/>
+        <c:axId val="41494400"/>
+        <c:axId val="41525248"/>
       </c:scatterChart>
       <c:valAx>
-        <c:axId val="93722880"/>
+        <c:axId val="41494400"/>
         <c:scaling>
           <c:orientation val="minMax"/>
           <c:min val="20"/>
@@ -2501,12 +2504,12 @@
         <c:majorTickMark val="out"/>
         <c:minorTickMark val="none"/>
         <c:tickLblPos val="nextTo"/>
-        <c:crossAx val="93725056"/>
+        <c:crossAx val="41525248"/>
         <c:crosses val="autoZero"/>
         <c:crossBetween val="midCat"/>
       </c:valAx>
       <c:valAx>
-        <c:axId val="93725056"/>
+        <c:axId val="41525248"/>
         <c:scaling>
           <c:orientation val="minMax"/>
         </c:scaling>
@@ -2535,7 +2538,7 @@
         <c:majorTickMark val="out"/>
         <c:minorTickMark val="none"/>
         <c:tickLblPos val="nextTo"/>
-        <c:crossAx val="93722880"/>
+        <c:crossAx val="41494400"/>
         <c:crosses val="autoZero"/>
         <c:crossBetween val="midCat"/>
       </c:valAx>
@@ -2667,11 +2670,11 @@
           <c:showBubbleSize val="0"/>
         </c:dLbls>
         <c:gapWidth val="150"/>
-        <c:axId val="93754112"/>
-        <c:axId val="93755648"/>
+        <c:axId val="108020096"/>
+        <c:axId val="108021632"/>
       </c:barChart>
       <c:catAx>
-        <c:axId val="93754112"/>
+        <c:axId val="108020096"/>
         <c:scaling>
           <c:orientation val="minMax"/>
         </c:scaling>
@@ -2680,7 +2683,7 @@
         <c:majorTickMark val="out"/>
         <c:minorTickMark val="none"/>
         <c:tickLblPos val="nextTo"/>
-        <c:crossAx val="93755648"/>
+        <c:crossAx val="108021632"/>
         <c:crosses val="autoZero"/>
         <c:auto val="1"/>
         <c:lblAlgn val="ctr"/>
@@ -2688,7 +2691,7 @@
         <c:noMultiLvlLbl val="0"/>
       </c:catAx>
       <c:valAx>
-        <c:axId val="93755648"/>
+        <c:axId val="108021632"/>
         <c:scaling>
           <c:orientation val="minMax"/>
           <c:max val="8.0000000000000016E-2"/>
@@ -2700,7 +2703,7 @@
         <c:majorTickMark val="out"/>
         <c:minorTickMark val="none"/>
         <c:tickLblPos val="nextTo"/>
-        <c:crossAx val="93754112"/>
+        <c:crossAx val="108020096"/>
         <c:crosses val="autoZero"/>
         <c:crossBetween val="between"/>
       </c:valAx>
@@ -2886,11 +2889,11 @@
           <c:showBubbleSize val="0"/>
         </c:dLbls>
         <c:gapWidth val="150"/>
-        <c:axId val="93527040"/>
-        <c:axId val="93922048"/>
+        <c:axId val="41372288"/>
+        <c:axId val="41382272"/>
       </c:barChart>
       <c:catAx>
-        <c:axId val="93527040"/>
+        <c:axId val="41372288"/>
         <c:scaling>
           <c:orientation val="minMax"/>
         </c:scaling>
@@ -2899,7 +2902,7 @@
         <c:majorTickMark val="out"/>
         <c:minorTickMark val="none"/>
         <c:tickLblPos val="nextTo"/>
-        <c:crossAx val="93922048"/>
+        <c:crossAx val="41382272"/>
         <c:crosses val="autoZero"/>
         <c:auto val="1"/>
         <c:lblAlgn val="ctr"/>
@@ -2907,7 +2910,7 @@
         <c:noMultiLvlLbl val="0"/>
       </c:catAx>
       <c:valAx>
-        <c:axId val="93922048"/>
+        <c:axId val="41382272"/>
         <c:scaling>
           <c:orientation val="minMax"/>
         </c:scaling>
@@ -2918,7 +2921,7 @@
         <c:majorTickMark val="out"/>
         <c:minorTickMark val="none"/>
         <c:tickLblPos val="nextTo"/>
-        <c:crossAx val="93527040"/>
+        <c:crossAx val="41372288"/>
         <c:crosses val="autoZero"/>
         <c:crossBetween val="between"/>
       </c:valAx>
